--- a/5_Data_Pipeline_Architecture.docx
+++ b/5_Data_Pipeline_Architecture.docx
@@ -49,7 +49,7 @@
           <w:szCs w:val="20"/>
           <w:rtl w:val="0"/>
         </w:rPr>
-        <w:t xml:space="preserve">1 Vue d’ensemble</w:t>
+        <w:t xml:space="preserve">1. Vue d’ensemble</w:t>
       </w:r>
     </w:p>
     <w:p>
@@ -310,7 +310,7 @@
           <w:szCs w:val="20"/>
           <w:rtl w:val="0"/>
         </w:rPr>
-        <w:t xml:space="preserve">2 Flux 1 – OLTP → Snowflake (données transactionnelles)</w:t>
+        <w:t xml:space="preserve">2. Flux 1 – OLTP → Snowflake (données transactionnelles)</w:t>
       </w:r>
     </w:p>
     <w:p>
@@ -506,6 +506,42 @@
     <w:p>
       <w:pPr>
         <w:rPr>
+          <w:sz w:val="20"/>
+          <w:szCs w:val="20"/>
+        </w:rPr>
+      </w:pPr>
+      <w:r>
+        <w:rPr>
+          <w:sz w:val="20"/>
+          <w:szCs w:val="20"/>
+          <w:rtl w:val="0"/>
+        </w:rPr>
+        <w:t xml:space="preserve">                         •</w:t>
+        <w:tab/>
+        <w:t xml:space="preserve">et/ou via un </w:t>
+      </w:r>
+      <w:r>
+        <w:rPr>
+          <w:b w:val="1"/>
+          <w:bCs w:val="1"/>
+          <w:sz w:val="20"/>
+          <w:szCs w:val="20"/>
+          <w:rtl w:val="0"/>
+        </w:rPr>
+        <w:t xml:space="preserve">connecteur Kafka</w:t>
+      </w:r>
+      <w:r>
+        <w:rPr>
+          <w:sz w:val="20"/>
+          <w:szCs w:val="20"/>
+          <w:rtl w:val="0"/>
+        </w:rPr>
+        <w:t xml:space="preserve"> si on veut aussi du streaming temps réel.</w:t>
+      </w:r>
+    </w:p>
+    <w:p>
+      <w:pPr>
+        <w:rPr>
           <w:b w:val="1"/>
           <w:bCs w:val="1"/>
           <w:sz w:val="20"/>
@@ -779,7 +815,7 @@
           <w:szCs w:val="20"/>
           <w:rtl w:val="0"/>
         </w:rPr>
-        <w:t xml:space="preserve">3 Flux 2 – NoSQL (MongoDB) → Snowflake</w:t>
+        <w:t xml:space="preserve">3. Flux 2 – NoSQL (MongoDB) → Snowflake</w:t>
       </w:r>
     </w:p>
     <w:p>
@@ -1024,7 +1060,7 @@
         <w:tab/>
         <w:t xml:space="preserve">•</w:t>
         <w:tab/>
-        <w:t xml:space="preserve">ou via un </w:t>
+        <w:t xml:space="preserve">et/ou via un </w:t>
       </w:r>
       <w:r>
         <w:rPr>
@@ -1042,7 +1078,7 @@
           <w:szCs w:val="20"/>
           <w:rtl w:val="0"/>
         </w:rPr>
-        <w:t xml:space="preserve"> si on veut aussi du streaming temps réel (optionnel).</w:t>
+        <w:t xml:space="preserve"> si on veut aussi du streaming temps réel.</w:t>
       </w:r>
     </w:p>
     <w:p>
@@ -1248,7 +1284,7 @@
           <w:szCs w:val="20"/>
           <w:rtl w:val="0"/>
         </w:rPr>
-        <w:t xml:space="preserve">4 Orchestration – Airflow</w:t>
+        <w:t xml:space="preserve">4. Orchestration – Airflow</w:t>
       </w:r>
     </w:p>
     <w:p>

--- a/5_Data_Pipeline_Architecture.docx
+++ b/5_Data_Pipeline_Architecture.docx
@@ -1513,7 +1513,7 @@
           <w:szCs w:val="20"/>
           <w:rtl w:val="0"/>
         </w:rPr>
-        <w:t xml:space="preserve"> dans Snowflake (aggregations quotidiennes / mensuelles).</w:t>
+        <w:t xml:space="preserve"> dans Snowflake (agrégations quotidiennes / mensuelles).</w:t>
       </w:r>
     </w:p>
     <w:p>
